--- a/Advanced Lane Finding Project_Writeup.docx
+++ b/Advanced Lane Finding Project_Writeup.docx
@@ -706,67 +706,7 @@
           <w:sz w:val="20"/>
           <w:szCs w:val="20"/>
         </w:rPr>
-        <w:t xml:space="preserve">Also, Most of the code is carried over from the class and I did gain some inspiration from </w:t>
-      </w:r>
-      <w:proofErr w:type="spellStart"/>
-      <w:r>
-        <w:rPr>
-          <w:rFonts w:ascii="Times New Roman" w:eastAsia="Times New Roman" w:hAnsi="Times New Roman" w:cs="Times New Roman"/>
-          <w:color w:val="000000"/>
-          <w:sz w:val="20"/>
-          <w:szCs w:val="20"/>
-        </w:rPr>
-        <w:t>Gallen</w:t>
-      </w:r>
-      <w:proofErr w:type="spellEnd"/>
-      <w:r>
-        <w:rPr>
-          <w:rFonts w:ascii="Times New Roman" w:eastAsia="Times New Roman" w:hAnsi="Times New Roman" w:cs="Times New Roman"/>
-          <w:color w:val="000000"/>
-          <w:sz w:val="20"/>
-          <w:szCs w:val="20"/>
-        </w:rPr>
-        <w:t xml:space="preserve"> </w:t>
-      </w:r>
-      <w:proofErr w:type="spellStart"/>
-      <w:r>
-        <w:rPr>
-          <w:rFonts w:ascii="Times New Roman" w:eastAsia="Times New Roman" w:hAnsi="Times New Roman" w:cs="Times New Roman"/>
-          <w:color w:val="000000"/>
-          <w:sz w:val="20"/>
-          <w:szCs w:val="20"/>
-        </w:rPr>
-        <w:t>Ballews</w:t>
-      </w:r>
-      <w:proofErr w:type="spellEnd"/>
-      <w:r>
-        <w:rPr>
-          <w:rFonts w:ascii="Times New Roman" w:eastAsia="Times New Roman" w:hAnsi="Times New Roman" w:cs="Times New Roman"/>
-          <w:color w:val="000000"/>
-          <w:sz w:val="20"/>
-          <w:szCs w:val="20"/>
-        </w:rPr>
-        <w:t xml:space="preserve">’ </w:t>
-      </w:r>
-      <w:proofErr w:type="spellStart"/>
-      <w:r>
-        <w:rPr>
-          <w:rFonts w:ascii="Times New Roman" w:eastAsia="Times New Roman" w:hAnsi="Times New Roman" w:cs="Times New Roman"/>
-          <w:color w:val="000000"/>
-          <w:sz w:val="20"/>
-          <w:szCs w:val="20"/>
-        </w:rPr>
-        <w:t>Git</w:t>
-      </w:r>
-      <w:proofErr w:type="spellEnd"/>
-      <w:r>
-        <w:rPr>
-          <w:rFonts w:ascii="Times New Roman" w:eastAsia="Times New Roman" w:hAnsi="Times New Roman" w:cs="Times New Roman"/>
-          <w:color w:val="000000"/>
-          <w:sz w:val="20"/>
-          <w:szCs w:val="20"/>
-        </w:rPr>
-        <w:t xml:space="preserve"> Hub Repo (</w:t>
+        <w:t>Also, Most of the code is carried over from the class and I did gain some inspiration from Gallen Ballews’ Git Hub Repo (</w:t>
       </w:r>
       <w:hyperlink r:id="rId5" w:history="1">
         <w:r>
@@ -866,6 +806,31 @@
           <w:rFonts w:eastAsia="Times New Roman"/>
         </w:rPr>
       </w:pPr>
+      <w:r>
+        <w:rPr>
+          <w:rFonts w:eastAsia="Times New Roman"/>
+        </w:rPr>
+        <w:t>The Output images has sorted images on the output of various functions and their images.</w:t>
+      </w:r>
+    </w:p>
+    <w:p>
+      <w:r>
+        <w:t>The Calib_mat.p file is the calibration data.</w:t>
+      </w:r>
+    </w:p>
+    <w:p>
+      <w:r>
+        <w:t>The Main.ipynb is the main code with a class defined for lines and its data used for videos.</w:t>
+      </w:r>
+    </w:p>
+    <w:p>
+      <w:r>
+        <w:t>The Main_JNB2 is the second Jupiter notebook that runs through each function individually.</w:t>
+      </w:r>
+    </w:p>
+    <w:p>
+      <w:bookmarkStart w:id="0" w:name="_GoBack"/>
+      <w:bookmarkEnd w:id="0"/>
     </w:p>
     <w:p>
       <w:pPr>
@@ -990,6 +955,7 @@
         <w:rPr>
           <w:rFonts w:eastAsia="Times New Roman"/>
         </w:rPr>
+        <w:lastRenderedPageBreak/>
         <w:t xml:space="preserve">## </w:t>
       </w:r>
       <w:r>
@@ -1143,21 +1109,7 @@
         <w:rPr>
           <w:rStyle w:val="SubtitleChar"/>
         </w:rPr>
-        <w:t xml:space="preserve">#### 1. Provide a </w:t>
-      </w:r>
-      <w:proofErr w:type="spellStart"/>
-      <w:r>
-        <w:rPr>
-          <w:rStyle w:val="SubtitleChar"/>
-        </w:rPr>
-        <w:t>Writeup</w:t>
-      </w:r>
-      <w:proofErr w:type="spellEnd"/>
-      <w:r>
-        <w:rPr>
-          <w:rStyle w:val="SubtitleChar"/>
-        </w:rPr>
-        <w:t xml:space="preserve"> / README that includes all the rubric points.</w:t>
+        <w:t>#### 1. Provide a Writeup / README that includes all the rubric points.</w:t>
       </w:r>
       <w:r>
         <w:rPr>
@@ -3356,24 +3308,14 @@
       <w:r>
         <w:t xml:space="preserve">Figure </w:t>
       </w:r>
-      <w:r>
-        <w:fldChar w:fldCharType="begin"/>
-      </w:r>
-      <w:r>
-        <w:instrText xml:space="preserve"> SEQ Figure \* ARABIC </w:instrText>
-      </w:r>
-      <w:r>
-        <w:fldChar w:fldCharType="separate"/>
-      </w:r>
-      <w:r>
-        <w:rPr>
-          <w:noProof/>
-        </w:rPr>
-        <w:t>6</w:t>
-      </w:r>
-      <w:r>
-        <w:fldChar w:fldCharType="end"/>
-      </w:r>
+      <w:fldSimple w:instr=" SEQ Figure \* ARABIC ">
+        <w:r>
+          <w:rPr>
+            <w:noProof/>
+          </w:rPr>
+          <w:t>6</w:t>
+        </w:r>
+      </w:fldSimple>
       <w:r>
         <w:t xml:space="preserve">    Grey </w:t>
       </w:r>
@@ -3449,24 +3391,14 @@
       <w:r>
         <w:t xml:space="preserve">Figure </w:t>
       </w:r>
-      <w:r>
-        <w:fldChar w:fldCharType="begin"/>
-      </w:r>
-      <w:r>
-        <w:instrText xml:space="preserve"> SEQ Figure \* ARABIC </w:instrText>
-      </w:r>
-      <w:r>
-        <w:fldChar w:fldCharType="separate"/>
-      </w:r>
-      <w:r>
-        <w:rPr>
-          <w:noProof/>
-        </w:rPr>
-        <w:t>7</w:t>
-      </w:r>
-      <w:r>
-        <w:fldChar w:fldCharType="end"/>
-      </w:r>
+      <w:fldSimple w:instr=" SEQ Figure \* ARABIC ">
+        <w:r>
+          <w:rPr>
+            <w:noProof/>
+          </w:rPr>
+          <w:t>7</w:t>
+        </w:r>
+      </w:fldSimple>
       <w:r>
         <w:t xml:space="preserve">   HLS Thresholding</w:t>
       </w:r>
@@ -3538,24 +3470,14 @@
       <w:r>
         <w:t xml:space="preserve">Figure </w:t>
       </w:r>
-      <w:r>
-        <w:fldChar w:fldCharType="begin"/>
-      </w:r>
-      <w:r>
-        <w:instrText xml:space="preserve"> SEQ Figure \* ARABIC </w:instrText>
-      </w:r>
-      <w:r>
-        <w:fldChar w:fldCharType="separate"/>
-      </w:r>
-      <w:r>
-        <w:rPr>
-          <w:noProof/>
-        </w:rPr>
-        <w:t>8</w:t>
-      </w:r>
-      <w:r>
-        <w:fldChar w:fldCharType="end"/>
-      </w:r>
+      <w:fldSimple w:instr=" SEQ Figure \* ARABIC ">
+        <w:r>
+          <w:rPr>
+            <w:noProof/>
+          </w:rPr>
+          <w:t>8</w:t>
+        </w:r>
+      </w:fldSimple>
       <w:r>
         <w:t xml:space="preserve">    Combined Thresholding</w:t>
       </w:r>
@@ -3718,16 +3640,7 @@
           <w:szCs w:val="20"/>
         </w:rPr>
         <w:lastRenderedPageBreak/>
-        <w:t xml:space="preserve">Also, For HLS, I also decided to use the L part as </w:t>
-      </w:r>
-      <w:r>
-        <w:rPr>
-          <w:rFonts w:ascii="Times New Roman" w:eastAsia="Times New Roman" w:hAnsi="Times New Roman" w:cs="Times New Roman"/>
-          <w:color w:val="000000"/>
-          <w:sz w:val="20"/>
-          <w:szCs w:val="20"/>
-        </w:rPr>
-        <w:t>well. I noticed that there was a certain section that changed as shown below.</w:t>
+        <w:t>Also, For HLS, I also decided to use the L part as well. I noticed that there was a certain section that changed as shown below.</w:t>
       </w:r>
     </w:p>
     <w:p/>
@@ -4108,47 +4021,7 @@
           <w:sz w:val="20"/>
           <w:szCs w:val="20"/>
         </w:rPr>
-        <w:t xml:space="preserve">In the Function Definition Section of the Jupyter notebook, using the </w:t>
-      </w:r>
-      <w:proofErr w:type="spellStart"/>
-      <w:r>
-        <w:rPr>
-          <w:rFonts w:ascii="Times New Roman" w:eastAsia="Times New Roman" w:hAnsi="Times New Roman" w:cs="Times New Roman"/>
-          <w:color w:val="000000"/>
-          <w:sz w:val="20"/>
-          <w:szCs w:val="20"/>
-        </w:rPr>
-        <w:t>p_transform</w:t>
-      </w:r>
-      <w:proofErr w:type="spellEnd"/>
-      <w:r>
-        <w:rPr>
-          <w:rFonts w:ascii="Times New Roman" w:eastAsia="Times New Roman" w:hAnsi="Times New Roman" w:cs="Times New Roman"/>
-          <w:color w:val="000000"/>
-          <w:sz w:val="20"/>
-          <w:szCs w:val="20"/>
-        </w:rPr>
-        <w:t xml:space="preserve"> Function defined, I set up </w:t>
-      </w:r>
-      <w:proofErr w:type="spellStart"/>
-      <w:r>
-        <w:rPr>
-          <w:rFonts w:ascii="Times New Roman" w:eastAsia="Times New Roman" w:hAnsi="Times New Roman" w:cs="Times New Roman"/>
-          <w:color w:val="000000"/>
-          <w:sz w:val="20"/>
-          <w:szCs w:val="20"/>
-        </w:rPr>
-        <w:t>src</w:t>
-      </w:r>
-      <w:proofErr w:type="spellEnd"/>
-      <w:r>
-        <w:rPr>
-          <w:rFonts w:ascii="Times New Roman" w:eastAsia="Times New Roman" w:hAnsi="Times New Roman" w:cs="Times New Roman"/>
-          <w:color w:val="000000"/>
-          <w:sz w:val="20"/>
-          <w:szCs w:val="20"/>
-        </w:rPr>
-        <w:t xml:space="preserve"> points as follows.</w:t>
+        <w:t>In the Function Definition Section of the Jupyter notebook, using the p_transform Function defined, I set up src points as follows.</w:t>
       </w:r>
     </w:p>
     <w:p>
@@ -4181,8 +4054,6 @@
           <w:szCs w:val="21"/>
         </w:rPr>
       </w:pPr>
-      <w:proofErr w:type="spellStart"/>
-      <w:proofErr w:type="gramStart"/>
       <w:r>
         <w:rPr>
           <w:rFonts w:ascii="Courier New" w:eastAsia="Times New Roman" w:hAnsi="Courier New" w:cs="Courier New"/>
@@ -4190,10 +4061,17 @@
           <w:sz w:val="21"/>
           <w:szCs w:val="21"/>
         </w:rPr>
-        <w:t>src</w:t>
-      </w:r>
-      <w:proofErr w:type="spellEnd"/>
-      <w:proofErr w:type="gramEnd"/>
+        <w:t xml:space="preserve">src </w:t>
+      </w:r>
+      <w:r>
+        <w:rPr>
+          <w:rFonts w:ascii="Courier New" w:eastAsia="Times New Roman" w:hAnsi="Courier New" w:cs="Courier New"/>
+          <w:color w:val="666666"/>
+          <w:sz w:val="21"/>
+          <w:szCs w:val="21"/>
+        </w:rPr>
+        <w:t>=</w:t>
+      </w:r>
       <w:r>
         <w:rPr>
           <w:rFonts w:ascii="Courier New" w:eastAsia="Times New Roman" w:hAnsi="Courier New" w:cs="Courier New"/>
@@ -4201,7 +4079,7 @@
           <w:sz w:val="21"/>
           <w:szCs w:val="21"/>
         </w:rPr>
-        <w:t xml:space="preserve"> </w:t>
+        <w:t xml:space="preserve"> np</w:t>
       </w:r>
       <w:r>
         <w:rPr>
@@ -4210,7 +4088,7 @@
           <w:sz w:val="21"/>
           <w:szCs w:val="21"/>
         </w:rPr>
-        <w:t>=</w:t>
+        <w:t>.</w:t>
       </w:r>
       <w:r>
         <w:rPr>
@@ -4219,7 +4097,47 @@
           <w:sz w:val="21"/>
           <w:szCs w:val="21"/>
         </w:rPr>
-        <w:t xml:space="preserve"> np</w:t>
+        <w:t>float32(</w:t>
+      </w:r>
+    </w:p>
+    <w:p>
+      <w:pPr>
+        <w:shd w:val="clear" w:color="auto" w:fill="F7F7F7"/>
+        <w:tabs>
+          <w:tab w:val="left" w:pos="916"/>
+          <w:tab w:val="left" w:pos="1832"/>
+          <w:tab w:val="left" w:pos="2748"/>
+          <w:tab w:val="left" w:pos="3664"/>
+          <w:tab w:val="left" w:pos="4580"/>
+          <w:tab w:val="left" w:pos="5496"/>
+          <w:tab w:val="left" w:pos="6412"/>
+          <w:tab w:val="left" w:pos="7328"/>
+          <w:tab w:val="left" w:pos="8244"/>
+          <w:tab w:val="left" w:pos="9160"/>
+          <w:tab w:val="left" w:pos="10076"/>
+          <w:tab w:val="left" w:pos="10992"/>
+          <w:tab w:val="left" w:pos="11908"/>
+          <w:tab w:val="left" w:pos="12824"/>
+          <w:tab w:val="left" w:pos="13740"/>
+          <w:tab w:val="left" w:pos="14656"/>
+        </w:tabs>
+        <w:wordWrap w:val="0"/>
+        <w:spacing w:after="0" w:line="240" w:lineRule="auto"/>
+        <w:rPr>
+          <w:rFonts w:ascii="Courier New" w:eastAsia="Times New Roman" w:hAnsi="Courier New" w:cs="Courier New"/>
+          <w:color w:val="333333"/>
+          <w:sz w:val="21"/>
+          <w:szCs w:val="21"/>
+        </w:rPr>
+      </w:pPr>
+      <w:r>
+        <w:rPr>
+          <w:rFonts w:ascii="Courier New" w:eastAsia="Times New Roman" w:hAnsi="Courier New" w:cs="Courier New"/>
+          <w:color w:val="333333"/>
+          <w:sz w:val="21"/>
+          <w:szCs w:val="21"/>
+        </w:rPr>
+        <w:t xml:space="preserve">        [[</w:t>
       </w:r>
       <w:r>
         <w:rPr>
@@ -4228,7 +4146,7 @@
           <w:sz w:val="21"/>
           <w:szCs w:val="21"/>
         </w:rPr>
-        <w:t>.</w:t>
+        <w:t>200</w:t>
       </w:r>
       <w:r>
         <w:rPr>
@@ -4237,47 +4155,65 @@
           <w:sz w:val="21"/>
           <w:szCs w:val="21"/>
         </w:rPr>
-        <w:t>float32(</w:t>
-      </w:r>
-    </w:p>
-    <w:p>
-      <w:pPr>
-        <w:shd w:val="clear" w:color="auto" w:fill="F7F7F7"/>
-        <w:tabs>
-          <w:tab w:val="left" w:pos="916"/>
-          <w:tab w:val="left" w:pos="1832"/>
-          <w:tab w:val="left" w:pos="2748"/>
-          <w:tab w:val="left" w:pos="3664"/>
-          <w:tab w:val="left" w:pos="4580"/>
-          <w:tab w:val="left" w:pos="5496"/>
-          <w:tab w:val="left" w:pos="6412"/>
-          <w:tab w:val="left" w:pos="7328"/>
-          <w:tab w:val="left" w:pos="8244"/>
-          <w:tab w:val="left" w:pos="9160"/>
-          <w:tab w:val="left" w:pos="10076"/>
-          <w:tab w:val="left" w:pos="10992"/>
-          <w:tab w:val="left" w:pos="11908"/>
-          <w:tab w:val="left" w:pos="12824"/>
-          <w:tab w:val="left" w:pos="13740"/>
-          <w:tab w:val="left" w:pos="14656"/>
-        </w:tabs>
-        <w:wordWrap w:val="0"/>
-        <w:spacing w:after="0" w:line="240" w:lineRule="auto"/>
+        <w:t xml:space="preserve">, </w:t>
+      </w:r>
+      <w:r>
+        <w:rPr>
+          <w:rFonts w:ascii="Courier New" w:eastAsia="Times New Roman" w:hAnsi="Courier New" w:cs="Courier New"/>
+          <w:color w:val="666666"/>
+          <w:sz w:val="21"/>
+          <w:szCs w:val="21"/>
+        </w:rPr>
+        <w:t>720</w:t>
+      </w:r>
+      <w:r>
         <w:rPr>
           <w:rFonts w:ascii="Courier New" w:eastAsia="Times New Roman" w:hAnsi="Courier New" w:cs="Courier New"/>
           <w:color w:val="333333"/>
           <w:sz w:val="21"/>
           <w:szCs w:val="21"/>
         </w:rPr>
-      </w:pPr>
-      <w:r>
+        <w:t>],</w:t>
+      </w:r>
+    </w:p>
+    <w:p>
+      <w:pPr>
+        <w:shd w:val="clear" w:color="auto" w:fill="F7F7F7"/>
+        <w:tabs>
+          <w:tab w:val="left" w:pos="916"/>
+          <w:tab w:val="left" w:pos="1832"/>
+          <w:tab w:val="left" w:pos="2748"/>
+          <w:tab w:val="left" w:pos="3664"/>
+          <w:tab w:val="left" w:pos="4580"/>
+          <w:tab w:val="left" w:pos="5496"/>
+          <w:tab w:val="left" w:pos="6412"/>
+          <w:tab w:val="left" w:pos="7328"/>
+          <w:tab w:val="left" w:pos="8244"/>
+          <w:tab w:val="left" w:pos="9160"/>
+          <w:tab w:val="left" w:pos="10076"/>
+          <w:tab w:val="left" w:pos="10992"/>
+          <w:tab w:val="left" w:pos="11908"/>
+          <w:tab w:val="left" w:pos="12824"/>
+          <w:tab w:val="left" w:pos="13740"/>
+          <w:tab w:val="left" w:pos="14656"/>
+        </w:tabs>
+        <w:wordWrap w:val="0"/>
+        <w:spacing w:after="0" w:line="240" w:lineRule="auto"/>
         <w:rPr>
           <w:rFonts w:ascii="Courier New" w:eastAsia="Times New Roman" w:hAnsi="Courier New" w:cs="Courier New"/>
           <w:color w:val="333333"/>
           <w:sz w:val="21"/>
           <w:szCs w:val="21"/>
         </w:rPr>
-        <w:t xml:space="preserve">        [[</w:t>
+      </w:pPr>
+      <w:r>
+        <w:rPr>
+          <w:rFonts w:ascii="Courier New" w:eastAsia="Times New Roman" w:hAnsi="Courier New" w:cs="Courier New"/>
+          <w:color w:val="333333"/>
+          <w:sz w:val="21"/>
+          <w:szCs w:val="21"/>
+        </w:rPr>
+        <w:t xml:space="preserve">        [</w:t>
       </w:r>
       <w:r>
         <w:rPr>
@@ -4286,7 +4222,7 @@
           <w:sz w:val="21"/>
           <w:szCs w:val="21"/>
         </w:rPr>
-        <w:t>200</w:t>
+        <w:t>1100</w:t>
       </w:r>
       <w:r>
         <w:rPr>
@@ -4362,7 +4298,7 @@
           <w:sz w:val="21"/>
           <w:szCs w:val="21"/>
         </w:rPr>
-        <w:t>1100</w:t>
+        <w:t>595</w:t>
       </w:r>
       <w:r>
         <w:rPr>
@@ -4380,7 +4316,7 @@
           <w:sz w:val="21"/>
           <w:szCs w:val="21"/>
         </w:rPr>
-        <w:t>720</w:t>
+        <w:t>450</w:t>
       </w:r>
       <w:r>
         <w:rPr>
@@ -4438,7 +4374,7 @@
           <w:sz w:val="21"/>
           <w:szCs w:val="21"/>
         </w:rPr>
-        <w:t>595</w:t>
+        <w:t>685</w:t>
       </w:r>
       <w:r>
         <w:rPr>
@@ -4465,12 +4401,119 @@
           <w:sz w:val="21"/>
           <w:szCs w:val="21"/>
         </w:rPr>
-        <w:t>],</w:t>
-      </w:r>
-    </w:p>
-    <w:p>
-      <w:pPr>
-        <w:shd w:val="clear" w:color="auto" w:fill="F7F7F7"/>
+        <w:t>]])</w:t>
+      </w:r>
+    </w:p>
+    <w:p>
+      <w:pPr>
+        <w:tabs>
+          <w:tab w:val="left" w:pos="916"/>
+          <w:tab w:val="left" w:pos="1832"/>
+          <w:tab w:val="left" w:pos="2748"/>
+          <w:tab w:val="left" w:pos="3664"/>
+          <w:tab w:val="left" w:pos="4580"/>
+          <w:tab w:val="left" w:pos="5496"/>
+          <w:tab w:val="left" w:pos="6412"/>
+          <w:tab w:val="left" w:pos="7328"/>
+          <w:tab w:val="left" w:pos="8244"/>
+          <w:tab w:val="left" w:pos="9160"/>
+          <w:tab w:val="left" w:pos="10076"/>
+          <w:tab w:val="left" w:pos="10992"/>
+          <w:tab w:val="left" w:pos="11908"/>
+          <w:tab w:val="left" w:pos="12824"/>
+          <w:tab w:val="left" w:pos="13740"/>
+          <w:tab w:val="left" w:pos="14656"/>
+        </w:tabs>
+        <w:wordWrap w:val="0"/>
+        <w:spacing w:after="0" w:line="240" w:lineRule="auto"/>
+        <w:rPr>
+          <w:rFonts w:ascii="Times New Roman" w:eastAsia="Times New Roman" w:hAnsi="Times New Roman" w:cs="Times New Roman"/>
+          <w:color w:val="000000"/>
+          <w:sz w:val="20"/>
+          <w:szCs w:val="20"/>
+        </w:rPr>
+      </w:pPr>
+      <w:r>
+        <w:rPr>
+          <w:rFonts w:ascii="Times New Roman" w:eastAsia="Times New Roman" w:hAnsi="Times New Roman" w:cs="Times New Roman"/>
+          <w:color w:val="000000"/>
+          <w:sz w:val="20"/>
+          <w:szCs w:val="20"/>
+        </w:rPr>
+        <w:t>I tried playing around with src points by setting the upper line of the y axis by moving it between the range of 400 – 550. I found that the anything between 500 – 550 seemed to be too small to give enough points for the polynoimial fit, unless I started changing the margin as well which would then reduce the window size.</w:t>
+      </w:r>
+    </w:p>
+    <w:p>
+      <w:pPr>
+        <w:tabs>
+          <w:tab w:val="left" w:pos="916"/>
+          <w:tab w:val="left" w:pos="1832"/>
+          <w:tab w:val="left" w:pos="2748"/>
+          <w:tab w:val="left" w:pos="3664"/>
+          <w:tab w:val="left" w:pos="4580"/>
+          <w:tab w:val="left" w:pos="5496"/>
+          <w:tab w:val="left" w:pos="6412"/>
+          <w:tab w:val="left" w:pos="7328"/>
+          <w:tab w:val="left" w:pos="8244"/>
+          <w:tab w:val="left" w:pos="9160"/>
+          <w:tab w:val="left" w:pos="10076"/>
+          <w:tab w:val="left" w:pos="10992"/>
+          <w:tab w:val="left" w:pos="11908"/>
+          <w:tab w:val="left" w:pos="12824"/>
+          <w:tab w:val="left" w:pos="13740"/>
+          <w:tab w:val="left" w:pos="14656"/>
+        </w:tabs>
+        <w:wordWrap w:val="0"/>
+        <w:spacing w:after="0" w:line="240" w:lineRule="auto"/>
+        <w:rPr>
+          <w:rFonts w:ascii="Times New Roman" w:eastAsia="Times New Roman" w:hAnsi="Times New Roman" w:cs="Times New Roman"/>
+          <w:color w:val="000000"/>
+          <w:sz w:val="20"/>
+          <w:szCs w:val="20"/>
+        </w:rPr>
+      </w:pPr>
+    </w:p>
+    <w:p>
+      <w:pPr>
+        <w:tabs>
+          <w:tab w:val="left" w:pos="916"/>
+          <w:tab w:val="left" w:pos="1832"/>
+          <w:tab w:val="left" w:pos="2748"/>
+          <w:tab w:val="left" w:pos="3664"/>
+          <w:tab w:val="left" w:pos="4580"/>
+          <w:tab w:val="left" w:pos="5496"/>
+          <w:tab w:val="left" w:pos="6412"/>
+          <w:tab w:val="left" w:pos="7328"/>
+          <w:tab w:val="left" w:pos="8244"/>
+          <w:tab w:val="left" w:pos="9160"/>
+          <w:tab w:val="left" w:pos="10076"/>
+          <w:tab w:val="left" w:pos="10992"/>
+          <w:tab w:val="left" w:pos="11908"/>
+          <w:tab w:val="left" w:pos="12824"/>
+          <w:tab w:val="left" w:pos="13740"/>
+          <w:tab w:val="left" w:pos="14656"/>
+        </w:tabs>
+        <w:wordWrap w:val="0"/>
+        <w:spacing w:after="0" w:line="240" w:lineRule="auto"/>
+        <w:rPr>
+          <w:rFonts w:ascii="Times New Roman" w:eastAsia="Times New Roman" w:hAnsi="Times New Roman" w:cs="Times New Roman"/>
+          <w:color w:val="000000"/>
+          <w:sz w:val="20"/>
+          <w:szCs w:val="20"/>
+        </w:rPr>
+      </w:pPr>
+      <w:r>
+        <w:rPr>
+          <w:rFonts w:ascii="Times New Roman" w:eastAsia="Times New Roman" w:hAnsi="Times New Roman" w:cs="Times New Roman"/>
+          <w:color w:val="000000"/>
+          <w:sz w:val="20"/>
+          <w:szCs w:val="20"/>
+        </w:rPr>
+        <w:t>I then tried setting the destination points and I moved it between 720 to 1200 but It distorted the image too much for the lines that were supposed to be straight.</w:t>
+      </w:r>
+    </w:p>
+    <w:p>
+      <w:pPr>
         <w:tabs>
           <w:tab w:val="left" w:pos="916"/>
           <w:tab w:val="left" w:pos="1832"/>
@@ -4498,14 +4541,45 @@
           <w:szCs w:val="21"/>
         </w:rPr>
       </w:pPr>
-      <w:r>
+    </w:p>
+    <w:p>
+      <w:pPr>
+        <w:shd w:val="clear" w:color="auto" w:fill="F7F7F7"/>
+        <w:tabs>
+          <w:tab w:val="left" w:pos="916"/>
+          <w:tab w:val="left" w:pos="1832"/>
+          <w:tab w:val="left" w:pos="2748"/>
+          <w:tab w:val="left" w:pos="3664"/>
+          <w:tab w:val="left" w:pos="4580"/>
+          <w:tab w:val="left" w:pos="5496"/>
+          <w:tab w:val="left" w:pos="6412"/>
+          <w:tab w:val="left" w:pos="7328"/>
+          <w:tab w:val="left" w:pos="8244"/>
+          <w:tab w:val="left" w:pos="9160"/>
+          <w:tab w:val="left" w:pos="10076"/>
+          <w:tab w:val="left" w:pos="10992"/>
+          <w:tab w:val="left" w:pos="11908"/>
+          <w:tab w:val="left" w:pos="12824"/>
+          <w:tab w:val="left" w:pos="13740"/>
+          <w:tab w:val="left" w:pos="14656"/>
+        </w:tabs>
+        <w:wordWrap w:val="0"/>
+        <w:spacing w:after="0" w:line="240" w:lineRule="auto"/>
         <w:rPr>
           <w:rFonts w:ascii="Courier New" w:eastAsia="Times New Roman" w:hAnsi="Courier New" w:cs="Courier New"/>
           <w:color w:val="333333"/>
           <w:sz w:val="21"/>
           <w:szCs w:val="21"/>
         </w:rPr>
-        <w:t xml:space="preserve">        [</w:t>
+      </w:pPr>
+      <w:r>
+        <w:rPr>
+          <w:rFonts w:ascii="Courier New" w:eastAsia="Times New Roman" w:hAnsi="Courier New" w:cs="Courier New"/>
+          <w:color w:val="333333"/>
+          <w:sz w:val="21"/>
+          <w:szCs w:val="21"/>
+        </w:rPr>
+        <w:t xml:space="preserve">dst </w:t>
       </w:r>
       <w:r>
         <w:rPr>
@@ -4514,7 +4588,7 @@
           <w:sz w:val="21"/>
           <w:szCs w:val="21"/>
         </w:rPr>
-        <w:t>685</w:t>
+        <w:t>=</w:t>
       </w:r>
       <w:r>
         <w:rPr>
@@ -4523,7 +4597,7 @@
           <w:sz w:val="21"/>
           <w:szCs w:val="21"/>
         </w:rPr>
-        <w:t xml:space="preserve">, </w:t>
+        <w:t xml:space="preserve"> np</w:t>
       </w:r>
       <w:r>
         <w:rPr>
@@ -4532,7 +4606,7 @@
           <w:sz w:val="21"/>
           <w:szCs w:val="21"/>
         </w:rPr>
-        <w:t>450</w:t>
+        <w:t>.</w:t>
       </w:r>
       <w:r>
         <w:rPr>
@@ -4541,219 +4615,12 @@
           <w:sz w:val="21"/>
           <w:szCs w:val="21"/>
         </w:rPr>
-        <w:t>]])</w:t>
-      </w:r>
-    </w:p>
-    <w:p>
-      <w:pPr>
-        <w:tabs>
-          <w:tab w:val="left" w:pos="916"/>
-          <w:tab w:val="left" w:pos="1832"/>
-          <w:tab w:val="left" w:pos="2748"/>
-          <w:tab w:val="left" w:pos="3664"/>
-          <w:tab w:val="left" w:pos="4580"/>
-          <w:tab w:val="left" w:pos="5496"/>
-          <w:tab w:val="left" w:pos="6412"/>
-          <w:tab w:val="left" w:pos="7328"/>
-          <w:tab w:val="left" w:pos="8244"/>
-          <w:tab w:val="left" w:pos="9160"/>
-          <w:tab w:val="left" w:pos="10076"/>
-          <w:tab w:val="left" w:pos="10992"/>
-          <w:tab w:val="left" w:pos="11908"/>
-          <w:tab w:val="left" w:pos="12824"/>
-          <w:tab w:val="left" w:pos="13740"/>
-          <w:tab w:val="left" w:pos="14656"/>
-        </w:tabs>
-        <w:wordWrap w:val="0"/>
-        <w:spacing w:after="0" w:line="240" w:lineRule="auto"/>
-        <w:rPr>
-          <w:rFonts w:ascii="Times New Roman" w:eastAsia="Times New Roman" w:hAnsi="Times New Roman" w:cs="Times New Roman"/>
-          <w:color w:val="000000"/>
-          <w:sz w:val="20"/>
-          <w:szCs w:val="20"/>
-        </w:rPr>
-      </w:pPr>
-      <w:r>
-        <w:rPr>
-          <w:rFonts w:ascii="Times New Roman" w:eastAsia="Times New Roman" w:hAnsi="Times New Roman" w:cs="Times New Roman"/>
-          <w:color w:val="000000"/>
-          <w:sz w:val="20"/>
-          <w:szCs w:val="20"/>
-        </w:rPr>
-        <w:t xml:space="preserve">I tried playing around with </w:t>
-      </w:r>
-      <w:proofErr w:type="spellStart"/>
-      <w:r>
-        <w:rPr>
-          <w:rFonts w:ascii="Times New Roman" w:eastAsia="Times New Roman" w:hAnsi="Times New Roman" w:cs="Times New Roman"/>
-          <w:color w:val="000000"/>
-          <w:sz w:val="20"/>
-          <w:szCs w:val="20"/>
-        </w:rPr>
-        <w:t>src</w:t>
-      </w:r>
-      <w:proofErr w:type="spellEnd"/>
-      <w:r>
-        <w:rPr>
-          <w:rFonts w:ascii="Times New Roman" w:eastAsia="Times New Roman" w:hAnsi="Times New Roman" w:cs="Times New Roman"/>
-          <w:color w:val="000000"/>
-          <w:sz w:val="20"/>
-          <w:szCs w:val="20"/>
-        </w:rPr>
-        <w:t xml:space="preserve"> points by setting the upper line of the y axis by moving it between the </w:t>
-      </w:r>
-      <w:proofErr w:type="gramStart"/>
-      <w:r>
-        <w:rPr>
-          <w:rFonts w:ascii="Times New Roman" w:eastAsia="Times New Roman" w:hAnsi="Times New Roman" w:cs="Times New Roman"/>
-          <w:color w:val="000000"/>
-          <w:sz w:val="20"/>
-          <w:szCs w:val="20"/>
-        </w:rPr>
-        <w:t>range</w:t>
-      </w:r>
-      <w:proofErr w:type="gramEnd"/>
-      <w:r>
-        <w:rPr>
-          <w:rFonts w:ascii="Times New Roman" w:eastAsia="Times New Roman" w:hAnsi="Times New Roman" w:cs="Times New Roman"/>
-          <w:color w:val="000000"/>
-          <w:sz w:val="20"/>
-          <w:szCs w:val="20"/>
-        </w:rPr>
-        <w:t xml:space="preserve"> of 400 – 550. I found that the anything </w:t>
-      </w:r>
-      <w:proofErr w:type="gramStart"/>
-      <w:r>
-        <w:rPr>
-          <w:rFonts w:ascii="Times New Roman" w:eastAsia="Times New Roman" w:hAnsi="Times New Roman" w:cs="Times New Roman"/>
-          <w:color w:val="000000"/>
-          <w:sz w:val="20"/>
-          <w:szCs w:val="20"/>
-        </w:rPr>
-        <w:t>between 500 – 550</w:t>
-      </w:r>
-      <w:proofErr w:type="gramEnd"/>
-      <w:r>
-        <w:rPr>
-          <w:rFonts w:ascii="Times New Roman" w:eastAsia="Times New Roman" w:hAnsi="Times New Roman" w:cs="Times New Roman"/>
-          <w:color w:val="000000"/>
-          <w:sz w:val="20"/>
-          <w:szCs w:val="20"/>
-        </w:rPr>
-        <w:t xml:space="preserve"> seemed to be too small to give enough points for the </w:t>
-      </w:r>
-      <w:proofErr w:type="spellStart"/>
-      <w:r>
-        <w:rPr>
-          <w:rFonts w:ascii="Times New Roman" w:eastAsia="Times New Roman" w:hAnsi="Times New Roman" w:cs="Times New Roman"/>
-          <w:color w:val="000000"/>
-          <w:sz w:val="20"/>
-          <w:szCs w:val="20"/>
-        </w:rPr>
-        <w:t>polynoimial</w:t>
-      </w:r>
-      <w:proofErr w:type="spellEnd"/>
-      <w:r>
-        <w:rPr>
-          <w:rFonts w:ascii="Times New Roman" w:eastAsia="Times New Roman" w:hAnsi="Times New Roman" w:cs="Times New Roman"/>
-          <w:color w:val="000000"/>
-          <w:sz w:val="20"/>
-          <w:szCs w:val="20"/>
-        </w:rPr>
-        <w:t xml:space="preserve"> fit, unless I started changing the margin as well which would then reduce the window size.</w:t>
-      </w:r>
-    </w:p>
-    <w:p>
-      <w:pPr>
-        <w:tabs>
-          <w:tab w:val="left" w:pos="916"/>
-          <w:tab w:val="left" w:pos="1832"/>
-          <w:tab w:val="left" w:pos="2748"/>
-          <w:tab w:val="left" w:pos="3664"/>
-          <w:tab w:val="left" w:pos="4580"/>
-          <w:tab w:val="left" w:pos="5496"/>
-          <w:tab w:val="left" w:pos="6412"/>
-          <w:tab w:val="left" w:pos="7328"/>
-          <w:tab w:val="left" w:pos="8244"/>
-          <w:tab w:val="left" w:pos="9160"/>
-          <w:tab w:val="left" w:pos="10076"/>
-          <w:tab w:val="left" w:pos="10992"/>
-          <w:tab w:val="left" w:pos="11908"/>
-          <w:tab w:val="left" w:pos="12824"/>
-          <w:tab w:val="left" w:pos="13740"/>
-          <w:tab w:val="left" w:pos="14656"/>
-        </w:tabs>
-        <w:wordWrap w:val="0"/>
-        <w:spacing w:after="0" w:line="240" w:lineRule="auto"/>
-        <w:rPr>
-          <w:rFonts w:ascii="Times New Roman" w:eastAsia="Times New Roman" w:hAnsi="Times New Roman" w:cs="Times New Roman"/>
-          <w:color w:val="000000"/>
-          <w:sz w:val="20"/>
-          <w:szCs w:val="20"/>
-        </w:rPr>
-      </w:pPr>
-    </w:p>
-    <w:p>
-      <w:pPr>
-        <w:tabs>
-          <w:tab w:val="left" w:pos="916"/>
-          <w:tab w:val="left" w:pos="1832"/>
-          <w:tab w:val="left" w:pos="2748"/>
-          <w:tab w:val="left" w:pos="3664"/>
-          <w:tab w:val="left" w:pos="4580"/>
-          <w:tab w:val="left" w:pos="5496"/>
-          <w:tab w:val="left" w:pos="6412"/>
-          <w:tab w:val="left" w:pos="7328"/>
-          <w:tab w:val="left" w:pos="8244"/>
-          <w:tab w:val="left" w:pos="9160"/>
-          <w:tab w:val="left" w:pos="10076"/>
-          <w:tab w:val="left" w:pos="10992"/>
-          <w:tab w:val="left" w:pos="11908"/>
-          <w:tab w:val="left" w:pos="12824"/>
-          <w:tab w:val="left" w:pos="13740"/>
-          <w:tab w:val="left" w:pos="14656"/>
-        </w:tabs>
-        <w:wordWrap w:val="0"/>
-        <w:spacing w:after="0" w:line="240" w:lineRule="auto"/>
-        <w:rPr>
-          <w:rFonts w:ascii="Times New Roman" w:eastAsia="Times New Roman" w:hAnsi="Times New Roman" w:cs="Times New Roman"/>
-          <w:color w:val="000000"/>
-          <w:sz w:val="20"/>
-          <w:szCs w:val="20"/>
-        </w:rPr>
-      </w:pPr>
-      <w:r>
-        <w:rPr>
-          <w:rFonts w:ascii="Times New Roman" w:eastAsia="Times New Roman" w:hAnsi="Times New Roman" w:cs="Times New Roman"/>
-          <w:color w:val="000000"/>
-          <w:sz w:val="20"/>
-          <w:szCs w:val="20"/>
-        </w:rPr>
-        <w:t xml:space="preserve">I then tried setting the destination points and I moved it between 720 to 1200 but </w:t>
-      </w:r>
-      <w:proofErr w:type="gramStart"/>
-      <w:r>
-        <w:rPr>
-          <w:rFonts w:ascii="Times New Roman" w:eastAsia="Times New Roman" w:hAnsi="Times New Roman" w:cs="Times New Roman"/>
-          <w:color w:val="000000"/>
-          <w:sz w:val="20"/>
-          <w:szCs w:val="20"/>
-        </w:rPr>
-        <w:t>It</w:t>
-      </w:r>
-      <w:proofErr w:type="gramEnd"/>
-      <w:r>
-        <w:rPr>
-          <w:rFonts w:ascii="Times New Roman" w:eastAsia="Times New Roman" w:hAnsi="Times New Roman" w:cs="Times New Roman"/>
-          <w:color w:val="000000"/>
-          <w:sz w:val="20"/>
-          <w:szCs w:val="20"/>
-        </w:rPr>
-        <w:t xml:space="preserve"> distorted the image too much for the lines that were supposed to be straight.</w:t>
-      </w:r>
-    </w:p>
-    <w:p>
-      <w:pPr>
+        <w:t>float32(</w:t>
+      </w:r>
+    </w:p>
+    <w:p>
+      <w:pPr>
+        <w:shd w:val="clear" w:color="auto" w:fill="F7F7F7"/>
         <w:tabs>
           <w:tab w:val="left" w:pos="916"/>
           <w:tab w:val="left" w:pos="1832"/>
@@ -4781,39 +4648,24 @@
           <w:szCs w:val="21"/>
         </w:rPr>
       </w:pPr>
-    </w:p>
-    <w:p>
-      <w:pPr>
-        <w:shd w:val="clear" w:color="auto" w:fill="F7F7F7"/>
-        <w:tabs>
-          <w:tab w:val="left" w:pos="916"/>
-          <w:tab w:val="left" w:pos="1832"/>
-          <w:tab w:val="left" w:pos="2748"/>
-          <w:tab w:val="left" w:pos="3664"/>
-          <w:tab w:val="left" w:pos="4580"/>
-          <w:tab w:val="left" w:pos="5496"/>
-          <w:tab w:val="left" w:pos="6412"/>
-          <w:tab w:val="left" w:pos="7328"/>
-          <w:tab w:val="left" w:pos="8244"/>
-          <w:tab w:val="left" w:pos="9160"/>
-          <w:tab w:val="left" w:pos="10076"/>
-          <w:tab w:val="left" w:pos="10992"/>
-          <w:tab w:val="left" w:pos="11908"/>
-          <w:tab w:val="left" w:pos="12824"/>
-          <w:tab w:val="left" w:pos="13740"/>
-          <w:tab w:val="left" w:pos="14656"/>
-        </w:tabs>
-        <w:wordWrap w:val="0"/>
-        <w:spacing w:after="0" w:line="240" w:lineRule="auto"/>
+      <w:r>
         <w:rPr>
           <w:rFonts w:ascii="Courier New" w:eastAsia="Times New Roman" w:hAnsi="Courier New" w:cs="Courier New"/>
           <w:color w:val="333333"/>
           <w:sz w:val="21"/>
           <w:szCs w:val="21"/>
         </w:rPr>
-      </w:pPr>
-      <w:proofErr w:type="spellStart"/>
-      <w:proofErr w:type="gramStart"/>
+        <w:t xml:space="preserve">        [[</w:t>
+      </w:r>
+      <w:r>
+        <w:rPr>
+          <w:rFonts w:ascii="Courier New" w:eastAsia="Times New Roman" w:hAnsi="Courier New" w:cs="Courier New"/>
+          <w:color w:val="666666"/>
+          <w:sz w:val="21"/>
+          <w:szCs w:val="21"/>
+        </w:rPr>
+        <w:t>300</w:t>
+      </w:r>
       <w:r>
         <w:rPr>
           <w:rFonts w:ascii="Courier New" w:eastAsia="Times New Roman" w:hAnsi="Courier New" w:cs="Courier New"/>
@@ -4821,10 +4673,17 @@
           <w:sz w:val="21"/>
           <w:szCs w:val="21"/>
         </w:rPr>
-        <w:t>dst</w:t>
-      </w:r>
-      <w:proofErr w:type="spellEnd"/>
-      <w:proofErr w:type="gramEnd"/>
+        <w:t xml:space="preserve">, </w:t>
+      </w:r>
+      <w:r>
+        <w:rPr>
+          <w:rFonts w:ascii="Courier New" w:eastAsia="Times New Roman" w:hAnsi="Courier New" w:cs="Courier New"/>
+          <w:color w:val="666666"/>
+          <w:sz w:val="21"/>
+          <w:szCs w:val="21"/>
+        </w:rPr>
+        <w:t>720</w:t>
+      </w:r>
       <w:r>
         <w:rPr>
           <w:rFonts w:ascii="Courier New" w:eastAsia="Times New Roman" w:hAnsi="Courier New" w:cs="Courier New"/>
@@ -4832,7 +4691,47 @@
           <w:sz w:val="21"/>
           <w:szCs w:val="21"/>
         </w:rPr>
-        <w:t xml:space="preserve"> </w:t>
+        <w:t>],</w:t>
+      </w:r>
+    </w:p>
+    <w:p>
+      <w:pPr>
+        <w:shd w:val="clear" w:color="auto" w:fill="F7F7F7"/>
+        <w:tabs>
+          <w:tab w:val="left" w:pos="916"/>
+          <w:tab w:val="left" w:pos="1832"/>
+          <w:tab w:val="left" w:pos="2748"/>
+          <w:tab w:val="left" w:pos="3664"/>
+          <w:tab w:val="left" w:pos="4580"/>
+          <w:tab w:val="left" w:pos="5496"/>
+          <w:tab w:val="left" w:pos="6412"/>
+          <w:tab w:val="left" w:pos="7328"/>
+          <w:tab w:val="left" w:pos="8244"/>
+          <w:tab w:val="left" w:pos="9160"/>
+          <w:tab w:val="left" w:pos="10076"/>
+          <w:tab w:val="left" w:pos="10992"/>
+          <w:tab w:val="left" w:pos="11908"/>
+          <w:tab w:val="left" w:pos="12824"/>
+          <w:tab w:val="left" w:pos="13740"/>
+          <w:tab w:val="left" w:pos="14656"/>
+        </w:tabs>
+        <w:wordWrap w:val="0"/>
+        <w:spacing w:after="0" w:line="240" w:lineRule="auto"/>
+        <w:rPr>
+          <w:rFonts w:ascii="Courier New" w:eastAsia="Times New Roman" w:hAnsi="Courier New" w:cs="Courier New"/>
+          <w:color w:val="333333"/>
+          <w:sz w:val="21"/>
+          <w:szCs w:val="21"/>
+        </w:rPr>
+      </w:pPr>
+      <w:r>
+        <w:rPr>
+          <w:rFonts w:ascii="Courier New" w:eastAsia="Times New Roman" w:hAnsi="Courier New" w:cs="Courier New"/>
+          <w:color w:val="333333"/>
+          <w:sz w:val="21"/>
+          <w:szCs w:val="21"/>
+        </w:rPr>
+        <w:t xml:space="preserve">        [</w:t>
       </w:r>
       <w:r>
         <w:rPr>
@@ -4841,7 +4740,7 @@
           <w:sz w:val="21"/>
           <w:szCs w:val="21"/>
         </w:rPr>
-        <w:t>=</w:t>
+        <w:t>980</w:t>
       </w:r>
       <w:r>
         <w:rPr>
@@ -4850,7 +4749,7 @@
           <w:sz w:val="21"/>
           <w:szCs w:val="21"/>
         </w:rPr>
-        <w:t xml:space="preserve"> np</w:t>
+        <w:t xml:space="preserve">, </w:t>
       </w:r>
       <w:r>
         <w:rPr>
@@ -4859,7 +4758,7 @@
           <w:sz w:val="21"/>
           <w:szCs w:val="21"/>
         </w:rPr>
-        <w:t>.</w:t>
+        <w:t>720</w:t>
       </w:r>
       <w:r>
         <w:rPr>
@@ -4868,7 +4767,7 @@
           <w:sz w:val="21"/>
           <w:szCs w:val="21"/>
         </w:rPr>
-        <w:t>float32(</w:t>
+        <w:t>],</w:t>
       </w:r>
     </w:p>
     <w:p>
@@ -4908,7 +4807,7 @@
           <w:sz w:val="21"/>
           <w:szCs w:val="21"/>
         </w:rPr>
-        <w:t xml:space="preserve">        [[</w:t>
+        <w:t xml:space="preserve">        [</w:t>
       </w:r>
       <w:r>
         <w:rPr>
@@ -4935,7 +4834,7 @@
           <w:sz w:val="21"/>
           <w:szCs w:val="21"/>
         </w:rPr>
-        <w:t>720</w:t>
+        <w:t>0</w:t>
       </w:r>
       <w:r>
         <w:rPr>
@@ -5011,7 +4910,7 @@
           <w:sz w:val="21"/>
           <w:szCs w:val="21"/>
         </w:rPr>
-        <w:t>720</w:t>
+        <w:t>0</w:t>
       </w:r>
       <w:r>
         <w:rPr>
@@ -5020,158 +4919,6 @@
           <w:sz w:val="21"/>
           <w:szCs w:val="21"/>
         </w:rPr>
-        <w:t>],</w:t>
-      </w:r>
-    </w:p>
-    <w:p>
-      <w:pPr>
-        <w:shd w:val="clear" w:color="auto" w:fill="F7F7F7"/>
-        <w:tabs>
-          <w:tab w:val="left" w:pos="916"/>
-          <w:tab w:val="left" w:pos="1832"/>
-          <w:tab w:val="left" w:pos="2748"/>
-          <w:tab w:val="left" w:pos="3664"/>
-          <w:tab w:val="left" w:pos="4580"/>
-          <w:tab w:val="left" w:pos="5496"/>
-          <w:tab w:val="left" w:pos="6412"/>
-          <w:tab w:val="left" w:pos="7328"/>
-          <w:tab w:val="left" w:pos="8244"/>
-          <w:tab w:val="left" w:pos="9160"/>
-          <w:tab w:val="left" w:pos="10076"/>
-          <w:tab w:val="left" w:pos="10992"/>
-          <w:tab w:val="left" w:pos="11908"/>
-          <w:tab w:val="left" w:pos="12824"/>
-          <w:tab w:val="left" w:pos="13740"/>
-          <w:tab w:val="left" w:pos="14656"/>
-        </w:tabs>
-        <w:wordWrap w:val="0"/>
-        <w:spacing w:after="0" w:line="240" w:lineRule="auto"/>
-        <w:rPr>
-          <w:rFonts w:ascii="Courier New" w:eastAsia="Times New Roman" w:hAnsi="Courier New" w:cs="Courier New"/>
-          <w:color w:val="333333"/>
-          <w:sz w:val="21"/>
-          <w:szCs w:val="21"/>
-        </w:rPr>
-      </w:pPr>
-      <w:r>
-        <w:rPr>
-          <w:rFonts w:ascii="Courier New" w:eastAsia="Times New Roman" w:hAnsi="Courier New" w:cs="Courier New"/>
-          <w:color w:val="333333"/>
-          <w:sz w:val="21"/>
-          <w:szCs w:val="21"/>
-        </w:rPr>
-        <w:t xml:space="preserve">        [</w:t>
-      </w:r>
-      <w:r>
-        <w:rPr>
-          <w:rFonts w:ascii="Courier New" w:eastAsia="Times New Roman" w:hAnsi="Courier New" w:cs="Courier New"/>
-          <w:color w:val="666666"/>
-          <w:sz w:val="21"/>
-          <w:szCs w:val="21"/>
-        </w:rPr>
-        <w:t>300</w:t>
-      </w:r>
-      <w:r>
-        <w:rPr>
-          <w:rFonts w:ascii="Courier New" w:eastAsia="Times New Roman" w:hAnsi="Courier New" w:cs="Courier New"/>
-          <w:color w:val="333333"/>
-          <w:sz w:val="21"/>
-          <w:szCs w:val="21"/>
-        </w:rPr>
-        <w:t xml:space="preserve">, </w:t>
-      </w:r>
-      <w:r>
-        <w:rPr>
-          <w:rFonts w:ascii="Courier New" w:eastAsia="Times New Roman" w:hAnsi="Courier New" w:cs="Courier New"/>
-          <w:color w:val="666666"/>
-          <w:sz w:val="21"/>
-          <w:szCs w:val="21"/>
-        </w:rPr>
-        <w:t>0</w:t>
-      </w:r>
-      <w:r>
-        <w:rPr>
-          <w:rFonts w:ascii="Courier New" w:eastAsia="Times New Roman" w:hAnsi="Courier New" w:cs="Courier New"/>
-          <w:color w:val="333333"/>
-          <w:sz w:val="21"/>
-          <w:szCs w:val="21"/>
-        </w:rPr>
-        <w:t>],</w:t>
-      </w:r>
-    </w:p>
-    <w:p>
-      <w:pPr>
-        <w:shd w:val="clear" w:color="auto" w:fill="F7F7F7"/>
-        <w:tabs>
-          <w:tab w:val="left" w:pos="916"/>
-          <w:tab w:val="left" w:pos="1832"/>
-          <w:tab w:val="left" w:pos="2748"/>
-          <w:tab w:val="left" w:pos="3664"/>
-          <w:tab w:val="left" w:pos="4580"/>
-          <w:tab w:val="left" w:pos="5496"/>
-          <w:tab w:val="left" w:pos="6412"/>
-          <w:tab w:val="left" w:pos="7328"/>
-          <w:tab w:val="left" w:pos="8244"/>
-          <w:tab w:val="left" w:pos="9160"/>
-          <w:tab w:val="left" w:pos="10076"/>
-          <w:tab w:val="left" w:pos="10992"/>
-          <w:tab w:val="left" w:pos="11908"/>
-          <w:tab w:val="left" w:pos="12824"/>
-          <w:tab w:val="left" w:pos="13740"/>
-          <w:tab w:val="left" w:pos="14656"/>
-        </w:tabs>
-        <w:wordWrap w:val="0"/>
-        <w:spacing w:after="0" w:line="240" w:lineRule="auto"/>
-        <w:rPr>
-          <w:rFonts w:ascii="Courier New" w:eastAsia="Times New Roman" w:hAnsi="Courier New" w:cs="Courier New"/>
-          <w:color w:val="333333"/>
-          <w:sz w:val="21"/>
-          <w:szCs w:val="21"/>
-        </w:rPr>
-      </w:pPr>
-      <w:r>
-        <w:rPr>
-          <w:rFonts w:ascii="Courier New" w:eastAsia="Times New Roman" w:hAnsi="Courier New" w:cs="Courier New"/>
-          <w:color w:val="333333"/>
-          <w:sz w:val="21"/>
-          <w:szCs w:val="21"/>
-        </w:rPr>
-        <w:t xml:space="preserve">        [</w:t>
-      </w:r>
-      <w:r>
-        <w:rPr>
-          <w:rFonts w:ascii="Courier New" w:eastAsia="Times New Roman" w:hAnsi="Courier New" w:cs="Courier New"/>
-          <w:color w:val="666666"/>
-          <w:sz w:val="21"/>
-          <w:szCs w:val="21"/>
-        </w:rPr>
-        <w:t>980</w:t>
-      </w:r>
-      <w:r>
-        <w:rPr>
-          <w:rFonts w:ascii="Courier New" w:eastAsia="Times New Roman" w:hAnsi="Courier New" w:cs="Courier New"/>
-          <w:color w:val="333333"/>
-          <w:sz w:val="21"/>
-          <w:szCs w:val="21"/>
-        </w:rPr>
-        <w:t xml:space="preserve">, </w:t>
-      </w:r>
-      <w:r>
-        <w:rPr>
-          <w:rFonts w:ascii="Courier New" w:eastAsia="Times New Roman" w:hAnsi="Courier New" w:cs="Courier New"/>
-          <w:color w:val="666666"/>
-          <w:sz w:val="21"/>
-          <w:szCs w:val="21"/>
-        </w:rPr>
-        <w:t>0</w:t>
-      </w:r>
-      <w:r>
-        <w:rPr>
-          <w:rFonts w:ascii="Courier New" w:eastAsia="Times New Roman" w:hAnsi="Courier New" w:cs="Courier New"/>
-          <w:color w:val="333333"/>
-          <w:sz w:val="21"/>
-          <w:szCs w:val="21"/>
-        </w:rPr>
         <w:t>]])</w:t>
       </w:r>
     </w:p>
@@ -5241,27 +4988,7 @@
           <w:sz w:val="20"/>
           <w:szCs w:val="20"/>
         </w:rPr>
-        <w:t xml:space="preserve">Then using the CV2 function, I was able to get the perspective transform matrix which was then used as an input to the </w:t>
-      </w:r>
-      <w:proofErr w:type="spellStart"/>
-      <w:r>
-        <w:rPr>
-          <w:rFonts w:ascii="Times New Roman" w:eastAsia="Times New Roman" w:hAnsi="Times New Roman" w:cs="Times New Roman"/>
-          <w:color w:val="000000"/>
-          <w:sz w:val="20"/>
-          <w:szCs w:val="20"/>
-        </w:rPr>
-        <w:t>warpPerspective</w:t>
-      </w:r>
-      <w:proofErr w:type="spellEnd"/>
-      <w:r>
-        <w:rPr>
-          <w:rFonts w:ascii="Times New Roman" w:eastAsia="Times New Roman" w:hAnsi="Times New Roman" w:cs="Times New Roman"/>
-          <w:color w:val="000000"/>
-          <w:sz w:val="20"/>
-          <w:szCs w:val="20"/>
-        </w:rPr>
-        <w:t xml:space="preserve"> function.</w:t>
+        <w:t>Then using the CV2 function, I was able to get the perspective transform matrix which was then used as an input to the warpPerspective function.</w:t>
       </w:r>
     </w:p>
     <w:p>
@@ -6560,24 +6287,14 @@
       <w:r>
         <w:t xml:space="preserve">Figure </w:t>
       </w:r>
-      <w:r>
-        <w:fldChar w:fldCharType="begin"/>
-      </w:r>
-      <w:r>
-        <w:instrText xml:space="preserve"> SEQ Figure \* ARABIC </w:instrText>
-      </w:r>
-      <w:r>
-        <w:fldChar w:fldCharType="separate"/>
-      </w:r>
-      <w:r>
-        <w:rPr>
-          <w:noProof/>
-        </w:rPr>
-        <w:t>12</w:t>
-      </w:r>
-      <w:r>
-        <w:fldChar w:fldCharType="end"/>
-      </w:r>
+      <w:fldSimple w:instr=" SEQ Figure \* ARABIC ">
+        <w:r>
+          <w:rPr>
+            <w:noProof/>
+          </w:rPr>
+          <w:t>12</w:t>
+        </w:r>
+      </w:fldSimple>
       <w:r>
         <w:t xml:space="preserve">    Lines found.</w:t>
       </w:r>
@@ -6760,67 +6477,7 @@
           <w:szCs w:val="20"/>
         </w:rPr>
         <w:tab/>
-        <w:t xml:space="preserve">Then Getting the </w:t>
-      </w:r>
-      <w:proofErr w:type="spellStart"/>
-      <w:r>
-        <w:rPr>
-          <w:rFonts w:ascii="Times New Roman" w:eastAsia="Times New Roman" w:hAnsi="Times New Roman" w:cs="Times New Roman"/>
-          <w:color w:val="000000"/>
-          <w:sz w:val="20"/>
-          <w:szCs w:val="20"/>
-        </w:rPr>
-        <w:t>indicies</w:t>
-      </w:r>
-      <w:proofErr w:type="spellEnd"/>
-      <w:r>
-        <w:rPr>
-          <w:rFonts w:ascii="Times New Roman" w:eastAsia="Times New Roman" w:hAnsi="Times New Roman" w:cs="Times New Roman"/>
-          <w:color w:val="000000"/>
-          <w:sz w:val="20"/>
-          <w:szCs w:val="20"/>
-        </w:rPr>
-        <w:t xml:space="preserve"> for each lane,  I fit a </w:t>
-      </w:r>
-      <w:proofErr w:type="spellStart"/>
-      <w:r>
-        <w:rPr>
-          <w:rFonts w:ascii="Times New Roman" w:eastAsia="Times New Roman" w:hAnsi="Times New Roman" w:cs="Times New Roman"/>
-          <w:color w:val="000000"/>
-          <w:sz w:val="20"/>
-          <w:szCs w:val="20"/>
-        </w:rPr>
-        <w:t>cucle</w:t>
-      </w:r>
-      <w:proofErr w:type="spellEnd"/>
-      <w:r>
-        <w:rPr>
-          <w:rFonts w:ascii="Times New Roman" w:eastAsia="Times New Roman" w:hAnsi="Times New Roman" w:cs="Times New Roman"/>
-          <w:color w:val="000000"/>
-          <w:sz w:val="20"/>
-          <w:szCs w:val="20"/>
-        </w:rPr>
-        <w:t xml:space="preserve"> to those points using the polyfit function and then calculated the curvature of the circle using the equation provided in the class and the </w:t>
-      </w:r>
-      <w:proofErr w:type="spellStart"/>
-      <w:r>
-        <w:rPr>
-          <w:rFonts w:ascii="Times New Roman" w:eastAsia="Times New Roman" w:hAnsi="Times New Roman" w:cs="Times New Roman"/>
-          <w:color w:val="000000"/>
-          <w:sz w:val="20"/>
-          <w:szCs w:val="20"/>
-        </w:rPr>
-        <w:t>additinaol</w:t>
-      </w:r>
-      <w:proofErr w:type="spellEnd"/>
-      <w:r>
-        <w:rPr>
-          <w:rFonts w:ascii="Times New Roman" w:eastAsia="Times New Roman" w:hAnsi="Times New Roman" w:cs="Times New Roman"/>
-          <w:color w:val="000000"/>
-          <w:sz w:val="20"/>
-          <w:szCs w:val="20"/>
-        </w:rPr>
-        <w:t xml:space="preserve"> Line provided during the class.</w:t>
+        <w:t>Then Getting the indicies for each lane,  I fit a cucle to those points using the polyfit function and then calculated the curvature of the circle using the equation provided in the class and the additinaol Line provided during the class.</w:t>
       </w:r>
     </w:p>
     <w:p>
@@ -7409,56 +7066,16 @@
           <w:sz w:val="20"/>
           <w:szCs w:val="20"/>
         </w:rPr>
-        <w:t xml:space="preserve">This is in the </w:t>
-      </w:r>
-      <w:proofErr w:type="spellStart"/>
-      <w:r>
-        <w:rPr>
-          <w:rFonts w:ascii="Times New Roman" w:eastAsia="Times New Roman" w:hAnsi="Times New Roman" w:cs="Times New Roman"/>
-          <w:color w:val="000000"/>
-          <w:sz w:val="20"/>
-          <w:szCs w:val="20"/>
-        </w:rPr>
-        <w:t>Main.ipynb</w:t>
-      </w:r>
-      <w:proofErr w:type="spellEnd"/>
-      <w:r>
-        <w:rPr>
-          <w:rFonts w:ascii="Times New Roman" w:eastAsia="Times New Roman" w:hAnsi="Times New Roman" w:cs="Times New Roman"/>
-          <w:color w:val="000000"/>
-          <w:sz w:val="20"/>
-          <w:szCs w:val="20"/>
-        </w:rPr>
-        <w:t xml:space="preserve"> and defined </w:t>
-      </w:r>
-      <w:proofErr w:type="gramStart"/>
-      <w:r>
-        <w:rPr>
-          <w:rFonts w:ascii="Times New Roman" w:eastAsia="Times New Roman" w:hAnsi="Times New Roman" w:cs="Times New Roman"/>
-          <w:color w:val="000000"/>
-          <w:sz w:val="20"/>
-          <w:szCs w:val="20"/>
-        </w:rPr>
-        <w:t xml:space="preserve">in </w:t>
-      </w:r>
-      <w:r>
-        <w:rPr>
-          <w:rFonts w:ascii="Times New Roman" w:eastAsia="Times New Roman" w:hAnsi="Times New Roman" w:cs="Times New Roman"/>
-          <w:color w:val="000000"/>
-          <w:sz w:val="20"/>
-          <w:szCs w:val="20"/>
-        </w:rPr>
-        <w:t xml:space="preserve"> Answer</w:t>
-      </w:r>
-      <w:proofErr w:type="gramEnd"/>
-      <w:r>
-        <w:rPr>
-          <w:rFonts w:ascii="Times New Roman" w:eastAsia="Times New Roman" w:hAnsi="Times New Roman" w:cs="Times New Roman"/>
-          <w:color w:val="000000"/>
-          <w:sz w:val="20"/>
-          <w:szCs w:val="20"/>
-        </w:rPr>
-        <w:t xml:space="preserve"> 4</w:t>
+        <w:t xml:space="preserve">This is in the Main.ipynb and defined in </w:t>
+      </w:r>
+      <w:r>
+        <w:rPr>
+          <w:rFonts w:ascii="Times New Roman" w:eastAsia="Times New Roman" w:hAnsi="Times New Roman" w:cs="Times New Roman"/>
+          <w:color w:val="000000"/>
+          <w:sz w:val="20"/>
+          <w:szCs w:val="20"/>
+        </w:rPr>
+        <w:t xml:space="preserve"> Answer 4</w:t>
       </w:r>
     </w:p>
     <w:p>
@@ -7497,27 +7114,7 @@
           <w:sz w:val="20"/>
           <w:szCs w:val="20"/>
         </w:rPr>
-        <w:t xml:space="preserve">In Addition to running the image through the above mentioned </w:t>
-      </w:r>
-      <w:proofErr w:type="spellStart"/>
-      <w:r>
-        <w:rPr>
-          <w:rFonts w:ascii="Times New Roman" w:eastAsia="Times New Roman" w:hAnsi="Times New Roman" w:cs="Times New Roman"/>
-          <w:color w:val="70AD47" w:themeColor="accent6"/>
-          <w:sz w:val="20"/>
-          <w:szCs w:val="20"/>
-        </w:rPr>
-        <w:t>funcitons</w:t>
-      </w:r>
-      <w:proofErr w:type="spellEnd"/>
-      <w:r>
-        <w:rPr>
-          <w:rFonts w:ascii="Times New Roman" w:eastAsia="Times New Roman" w:hAnsi="Times New Roman" w:cs="Times New Roman"/>
-          <w:color w:val="70AD47" w:themeColor="accent6"/>
-          <w:sz w:val="20"/>
-          <w:szCs w:val="20"/>
-        </w:rPr>
-        <w:t xml:space="preserve">, I utilized </w:t>
+        <w:t xml:space="preserve">In Addition to running the image through the above mentioned funcitons, I utilized </w:t>
       </w:r>
       <w:r>
         <w:rPr>
@@ -7890,47 +7487,7 @@
           <w:sz w:val="20"/>
           <w:szCs w:val="20"/>
         </w:rPr>
-        <w:t xml:space="preserve">Also, </w:t>
-      </w:r>
-      <w:proofErr w:type="gramStart"/>
-      <w:r>
-        <w:rPr>
-          <w:rFonts w:ascii="Times New Roman" w:eastAsia="Times New Roman" w:hAnsi="Times New Roman" w:cs="Times New Roman"/>
-          <w:color w:val="000000"/>
-          <w:sz w:val="20"/>
-          <w:szCs w:val="20"/>
-        </w:rPr>
-        <w:t>The</w:t>
-      </w:r>
-      <w:proofErr w:type="gramEnd"/>
-      <w:r>
-        <w:rPr>
-          <w:rFonts w:ascii="Times New Roman" w:eastAsia="Times New Roman" w:hAnsi="Times New Roman" w:cs="Times New Roman"/>
-          <w:color w:val="000000"/>
-          <w:sz w:val="20"/>
-          <w:szCs w:val="20"/>
-        </w:rPr>
-        <w:t xml:space="preserve"> thresholding needs to be tuned and I need to apply better </w:t>
-      </w:r>
-      <w:proofErr w:type="spellStart"/>
-      <w:r>
-        <w:rPr>
-          <w:rFonts w:ascii="Times New Roman" w:eastAsia="Times New Roman" w:hAnsi="Times New Roman" w:cs="Times New Roman"/>
-          <w:color w:val="000000"/>
-          <w:sz w:val="20"/>
-          <w:szCs w:val="20"/>
-        </w:rPr>
-        <w:t>smooting</w:t>
-      </w:r>
-      <w:proofErr w:type="spellEnd"/>
-      <w:r>
-        <w:rPr>
-          <w:rFonts w:ascii="Times New Roman" w:eastAsia="Times New Roman" w:hAnsi="Times New Roman" w:cs="Times New Roman"/>
-          <w:color w:val="000000"/>
-          <w:sz w:val="20"/>
-          <w:szCs w:val="20"/>
-        </w:rPr>
-        <w:t xml:space="preserve"> to the polynomial fit over multiple frames.</w:t>
+        <w:t>Also, The thresholding needs to be tuned and I need to apply better smooting to the polynomial fit over multiple frames.</w:t>
       </w:r>
       <w:r>
         <w:rPr>
@@ -7958,129 +7515,47 @@
           <w:sz w:val="20"/>
           <w:szCs w:val="20"/>
         </w:rPr>
-        <w:t xml:space="preserve">smoothing over frames but I kept failing. I also tried to keep setting it with the </w:t>
-      </w:r>
-      <w:proofErr w:type="spellStart"/>
-      <w:r>
-        <w:rPr>
-          <w:rFonts w:ascii="Times New Roman" w:eastAsia="Times New Roman" w:hAnsi="Times New Roman" w:cs="Times New Roman"/>
-          <w:color w:val="000000"/>
-          <w:sz w:val="20"/>
-          <w:szCs w:val="20"/>
-        </w:rPr>
-        <w:t>Lines.detected</w:t>
-      </w:r>
-      <w:proofErr w:type="spellEnd"/>
-      <w:r>
-        <w:rPr>
-          <w:rFonts w:ascii="Times New Roman" w:eastAsia="Times New Roman" w:hAnsi="Times New Roman" w:cs="Times New Roman"/>
-          <w:color w:val="000000"/>
-          <w:sz w:val="20"/>
-          <w:szCs w:val="20"/>
-        </w:rPr>
-        <w:t xml:space="preserve"> value but </w:t>
-      </w:r>
-      <w:proofErr w:type="gramStart"/>
-      <w:r>
-        <w:rPr>
-          <w:rFonts w:ascii="Times New Roman" w:eastAsia="Times New Roman" w:hAnsi="Times New Roman" w:cs="Times New Roman"/>
-          <w:color w:val="000000"/>
-          <w:sz w:val="20"/>
-          <w:szCs w:val="20"/>
-        </w:rPr>
-        <w:t>It</w:t>
-      </w:r>
-      <w:proofErr w:type="gramEnd"/>
-      <w:r>
-        <w:rPr>
-          <w:rFonts w:ascii="Times New Roman" w:eastAsia="Times New Roman" w:hAnsi="Times New Roman" w:cs="Times New Roman"/>
-          <w:color w:val="000000"/>
-          <w:sz w:val="20"/>
-          <w:szCs w:val="20"/>
-        </w:rPr>
-        <w:t xml:space="preserve"> would not work.</w:t>
-      </w:r>
-    </w:p>
-    <w:p>
-      <w:pPr>
-        <w:tabs>
-          <w:tab w:val="left" w:pos="916"/>
-          <w:tab w:val="left" w:pos="1832"/>
-          <w:tab w:val="left" w:pos="2748"/>
-          <w:tab w:val="left" w:pos="3664"/>
-          <w:tab w:val="left" w:pos="4580"/>
-          <w:tab w:val="left" w:pos="5496"/>
-          <w:tab w:val="left" w:pos="6412"/>
-          <w:tab w:val="left" w:pos="7328"/>
-          <w:tab w:val="left" w:pos="8244"/>
-          <w:tab w:val="left" w:pos="9160"/>
-          <w:tab w:val="left" w:pos="10076"/>
-          <w:tab w:val="left" w:pos="10992"/>
-          <w:tab w:val="left" w:pos="11908"/>
-          <w:tab w:val="left" w:pos="12824"/>
-          <w:tab w:val="left" w:pos="13740"/>
-          <w:tab w:val="left" w:pos="14656"/>
-        </w:tabs>
-        <w:spacing w:after="0" w:line="240" w:lineRule="auto"/>
-        <w:jc w:val="both"/>
-        <w:rPr>
-          <w:rFonts w:ascii="Times New Roman" w:eastAsia="Times New Roman" w:hAnsi="Times New Roman" w:cs="Times New Roman"/>
-          <w:color w:val="000000"/>
-          <w:sz w:val="20"/>
-          <w:szCs w:val="20"/>
-        </w:rPr>
-      </w:pPr>
-      <w:r>
-        <w:rPr>
-          <w:rFonts w:ascii="Times New Roman" w:eastAsia="Times New Roman" w:hAnsi="Times New Roman" w:cs="Times New Roman"/>
-          <w:color w:val="000000"/>
-          <w:sz w:val="20"/>
-          <w:szCs w:val="20"/>
-        </w:rPr>
-        <w:t xml:space="preserve">I tried for a week and finally </w:t>
-      </w:r>
-      <w:proofErr w:type="gramStart"/>
-      <w:r>
-        <w:rPr>
-          <w:rFonts w:ascii="Times New Roman" w:eastAsia="Times New Roman" w:hAnsi="Times New Roman" w:cs="Times New Roman"/>
-          <w:color w:val="000000"/>
-          <w:sz w:val="20"/>
-          <w:szCs w:val="20"/>
-        </w:rPr>
-        <w:t>Asked</w:t>
-      </w:r>
-      <w:proofErr w:type="gramEnd"/>
-      <w:r>
-        <w:rPr>
-          <w:rFonts w:ascii="Times New Roman" w:eastAsia="Times New Roman" w:hAnsi="Times New Roman" w:cs="Times New Roman"/>
-          <w:color w:val="000000"/>
-          <w:sz w:val="20"/>
-          <w:szCs w:val="20"/>
-        </w:rPr>
-        <w:t xml:space="preserve"> my mentor who pointed me to other </w:t>
-      </w:r>
-      <w:proofErr w:type="spellStart"/>
-      <w:r>
-        <w:rPr>
-          <w:rFonts w:ascii="Times New Roman" w:eastAsia="Times New Roman" w:hAnsi="Times New Roman" w:cs="Times New Roman"/>
-          <w:color w:val="000000"/>
-          <w:sz w:val="20"/>
-          <w:szCs w:val="20"/>
-        </w:rPr>
-        <w:t>peoples</w:t>
-      </w:r>
-      <w:proofErr w:type="spellEnd"/>
-      <w:r>
-        <w:rPr>
-          <w:rFonts w:ascii="Times New Roman" w:eastAsia="Times New Roman" w:hAnsi="Times New Roman" w:cs="Times New Roman"/>
-          <w:color w:val="000000"/>
-          <w:sz w:val="20"/>
-          <w:szCs w:val="20"/>
-        </w:rPr>
-        <w:t xml:space="preserve"> code which I am still trying to understand.</w:t>
-      </w:r>
-      <w:bookmarkStart w:id="0" w:name="_GoBack"/>
-      <w:bookmarkEnd w:id="0"/>
+        <w:t>smoothing over frames but I kept failing. I also tried to keep setting it with the Lines.detected value but It would not work.</w:t>
+      </w:r>
+    </w:p>
+    <w:p>
+      <w:pPr>
+        <w:tabs>
+          <w:tab w:val="left" w:pos="916"/>
+          <w:tab w:val="left" w:pos="1832"/>
+          <w:tab w:val="left" w:pos="2748"/>
+          <w:tab w:val="left" w:pos="3664"/>
+          <w:tab w:val="left" w:pos="4580"/>
+          <w:tab w:val="left" w:pos="5496"/>
+          <w:tab w:val="left" w:pos="6412"/>
+          <w:tab w:val="left" w:pos="7328"/>
+          <w:tab w:val="left" w:pos="8244"/>
+          <w:tab w:val="left" w:pos="9160"/>
+          <w:tab w:val="left" w:pos="10076"/>
+          <w:tab w:val="left" w:pos="10992"/>
+          <w:tab w:val="left" w:pos="11908"/>
+          <w:tab w:val="left" w:pos="12824"/>
+          <w:tab w:val="left" w:pos="13740"/>
+          <w:tab w:val="left" w:pos="14656"/>
+        </w:tabs>
+        <w:spacing w:after="0" w:line="240" w:lineRule="auto"/>
+        <w:jc w:val="both"/>
+        <w:rPr>
+          <w:rFonts w:ascii="Times New Roman" w:eastAsia="Times New Roman" w:hAnsi="Times New Roman" w:cs="Times New Roman"/>
+          <w:color w:val="000000"/>
+          <w:sz w:val="20"/>
+          <w:szCs w:val="20"/>
+        </w:rPr>
+      </w:pPr>
+      <w:r>
+        <w:rPr>
+          <w:rFonts w:ascii="Times New Roman" w:eastAsia="Times New Roman" w:hAnsi="Times New Roman" w:cs="Times New Roman"/>
+          <w:color w:val="000000"/>
+          <w:sz w:val="20"/>
+          <w:szCs w:val="20"/>
+        </w:rPr>
+        <w:t>I tried for a week and finally Asked my mentor who pointed me to other peoples code which I am still trying to understand.</w:t>
+      </w:r>
     </w:p>
     <w:p>
       <w:pPr>
